--- a/media/R4444/output_dir/hsm/第二轮软件更改部分.docx
+++ b/media/R4444/output_dir/hsm/第二轮软件更改部分.docx
@@ -35,14 +35,14 @@
           <w:rFonts w:hint="eastAsia"/>
           <w:sz w:val="24"/>
         </w:rPr>
-        <w:t xml:space="preserve">被测软件代码1.2版本和1.1版本</w:t>
+        <w:t xml:space="preserve">被测软件代码1.23版本和1.1版本</w:t>
       </w:r>
       <w:r>
         <w:rPr>
           <w:rFonts w:hint="eastAsia"/>
           <w:sz w:val="24"/>
         </w:rPr>
-        <w:t xml:space="preserve">，以及软件需求规格说明1.5版本和1.00版本</w:t>
+        <w:t xml:space="preserve">，以及软件需求规格说明1.20版本和1.20版本</w:t>
       </w:r>
       <w:r>
         <w:rPr>
